--- a/source/MySEProject/Documentation/Proj_documentation.docx
+++ b/source/MySEProject/Documentation/Proj_documentation.docx
@@ -8,494 +8,836 @@
         <w:autoSpaceDN w:val="0"/>
         <w:adjustRightInd w:val="0"/>
         <w:rPr>
+          <w:rFonts w:ascii="Arial" w:hAnsi="Arial" w:cs="Arial"/>
+          <w:b/>
+          <w:bCs/>
+          <w:sz w:val="32"/>
+          <w:szCs w:val="32"/>
+          <w:lang w:val="en-GB"/>
+        </w:rPr>
+      </w:pPr>
+      <w:r>
+        <w:rPr>
+          <w:rFonts w:ascii="Arial" w:hAnsi="Arial" w:cs="Arial"/>
+          <w:b/>
+          <w:bCs/>
+          <w:sz w:val="32"/>
+          <w:szCs w:val="32"/>
+          <w:lang w:val="en-GB"/>
+        </w:rPr>
+        <w:t xml:space="preserve">Approve Prediction of Multi-sequence </w:t>
+      </w:r>
+      <w:r>
+        <w:rPr>
+          <w:rFonts w:ascii="Arial" w:hAnsi="Arial" w:cs="Arial"/>
+          <w:b/>
+          <w:bCs/>
+          <w:sz w:val="32"/>
+          <w:szCs w:val="32"/>
+          <w:lang w:val="en-GB"/>
+        </w:rPr>
+        <w:t>Learning:</w:t>
+      </w:r>
+    </w:p>
+    <w:p>
+      <w:pPr>
+        <w:autoSpaceDE w:val="0"/>
+        <w:autoSpaceDN w:val="0"/>
+        <w:adjustRightInd w:val="0"/>
+        <w:rPr>
+          <w:rFonts w:ascii="Arial" w:hAnsi="Arial" w:cs="Arial"/>
+          <w:sz w:val="26"/>
+          <w:szCs w:val="26"/>
+          <w:lang w:val="en-GB"/>
+        </w:rPr>
+      </w:pPr>
+    </w:p>
+    <w:p>
+      <w:pPr>
+        <w:autoSpaceDE w:val="0"/>
+        <w:autoSpaceDN w:val="0"/>
+        <w:adjustRightInd w:val="0"/>
+        <w:rPr>
+          <w:rFonts w:ascii="Arial" w:hAnsi="Arial" w:cs="Arial"/>
+          <w:sz w:val="26"/>
+          <w:szCs w:val="26"/>
+          <w:lang w:val="en-GB"/>
+        </w:rPr>
+      </w:pPr>
+    </w:p>
+    <w:p>
+      <w:pPr>
+        <w:autoSpaceDE w:val="0"/>
+        <w:autoSpaceDN w:val="0"/>
+        <w:adjustRightInd w:val="0"/>
+        <w:rPr>
+          <w:rFonts w:ascii="Arial" w:hAnsi="Arial" w:cs="Arial"/>
+          <w:sz w:val="26"/>
+          <w:szCs w:val="26"/>
+          <w:lang w:val="en-GB"/>
+        </w:rPr>
+      </w:pPr>
+      <w:r>
+        <w:rPr>
+          <w:rFonts w:ascii="Arial" w:hAnsi="Arial" w:cs="Arial"/>
+          <w:lang w:val="en-GB"/>
+        </w:rPr>
+        <w:t xml:space="preserve">There is already a multi sequence learning program that it will learn the sequence and predict the outputs of integers and our task is to implement the program that it automatically read learning sequences from the files </w:t>
+      </w:r>
+      <w:r>
+        <w:rPr>
+          <w:rFonts w:ascii="Arial" w:hAnsi="Arial" w:cs="Arial"/>
+          <w:lang w:val="en-GB"/>
+        </w:rPr>
+        <w:t>and learn</w:t>
+      </w:r>
+      <w:r>
+        <w:rPr>
+          <w:rFonts w:ascii="Arial" w:hAnsi="Arial" w:cs="Arial"/>
+          <w:lang w:val="en-GB"/>
+        </w:rPr>
+        <w:t xml:space="preserve"> them predict the output</w:t>
+      </w:r>
+      <w:r>
+        <w:rPr>
+          <w:rFonts w:ascii="Arial" w:hAnsi="Arial" w:cs="Arial"/>
+          <w:sz w:val="26"/>
+          <w:szCs w:val="26"/>
+          <w:lang w:val="en-GB"/>
+        </w:rPr>
+        <w:t>.</w:t>
+      </w:r>
+    </w:p>
+    <w:p>
+      <w:pPr>
+        <w:autoSpaceDE w:val="0"/>
+        <w:autoSpaceDN w:val="0"/>
+        <w:adjustRightInd w:val="0"/>
+        <w:rPr>
+          <w:rFonts w:ascii="Arial" w:hAnsi="Arial" w:cs="Arial"/>
+          <w:sz w:val="26"/>
+          <w:szCs w:val="26"/>
+          <w:lang w:val="en-GB"/>
+        </w:rPr>
+      </w:pPr>
+    </w:p>
+    <w:p>
+      <w:pPr>
+        <w:autoSpaceDE w:val="0"/>
+        <w:autoSpaceDN w:val="0"/>
+        <w:adjustRightInd w:val="0"/>
+        <w:rPr>
+          <w:rFonts w:ascii="Arial" w:hAnsi="Arial" w:cs="Arial"/>
+          <w:lang w:val="en-GB"/>
+        </w:rPr>
+      </w:pPr>
+      <w:r>
+        <w:rPr>
+          <w:rFonts w:ascii="Arial" w:hAnsi="Arial" w:cs="Arial"/>
+          <w:b/>
+          <w:bCs/>
+          <w:lang w:val="en-GB"/>
+        </w:rPr>
+        <w:t>Team Matrix</w:t>
+      </w:r>
+      <w:r>
+        <w:rPr>
+          <w:rFonts w:ascii="Arial" w:hAnsi="Arial" w:cs="Arial"/>
+          <w:lang w:val="en-GB"/>
+        </w:rPr>
+        <w:t xml:space="preserve"> is working on the Multi-sequence Learning</w:t>
+      </w:r>
+      <w:r>
+        <w:rPr>
+          <w:rFonts w:ascii="Arial" w:hAnsi="Arial" w:cs="Arial"/>
+          <w:lang w:val="en-GB"/>
+        </w:rPr>
+        <w:t>.</w:t>
+      </w:r>
+    </w:p>
+    <w:p>
+      <w:pPr>
+        <w:autoSpaceDE w:val="0"/>
+        <w:autoSpaceDN w:val="0"/>
+        <w:adjustRightInd w:val="0"/>
+        <w:rPr>
+          <w:rFonts w:ascii="Arial" w:hAnsi="Arial" w:cs="Arial"/>
+          <w:lang w:val="en-GB"/>
+        </w:rPr>
+      </w:pPr>
+      <w:r>
+        <w:rPr>
+          <w:rFonts w:ascii="Arial" w:hAnsi="Arial" w:cs="Arial"/>
+          <w:lang w:val="en-GB"/>
+        </w:rPr>
+        <w:t>This project is done as a part of Software Engineering course.</w:t>
+      </w:r>
+    </w:p>
+    <w:p>
+      <w:pPr>
+        <w:autoSpaceDE w:val="0"/>
+        <w:autoSpaceDN w:val="0"/>
+        <w:adjustRightInd w:val="0"/>
+        <w:rPr>
+          <w:rFonts w:ascii="Arial" w:hAnsi="Arial" w:cs="Arial"/>
+          <w:sz w:val="26"/>
+          <w:szCs w:val="26"/>
+          <w:lang w:val="en-GB"/>
+        </w:rPr>
+      </w:pPr>
+      <w:r>
+        <w:rPr>
+          <w:rFonts w:ascii="Arial" w:hAnsi="Arial" w:cs="Arial"/>
+          <w:lang w:val="en-GB"/>
+        </w:rPr>
+        <w:t>The goal is to</w:t>
+      </w:r>
+      <w:r>
+        <w:rPr>
+          <w:rFonts w:ascii="Arial" w:hAnsi="Arial" w:cs="Arial"/>
+          <w:lang w:val="en-GB"/>
+        </w:rPr>
+        <w:t xml:space="preserve"> </w:t>
+      </w:r>
+      <w:r>
+        <w:rPr>
+          <w:rFonts w:ascii="Arial" w:hAnsi="Arial" w:cs="Arial"/>
+          <w:lang w:val="en-GB"/>
+        </w:rPr>
+        <w:t>automatically read learning sequences from a file and learn them</w:t>
+      </w:r>
+      <w:r>
+        <w:rPr>
+          <w:rFonts w:ascii="Arial" w:hAnsi="Arial" w:cs="Arial"/>
+          <w:sz w:val="26"/>
+          <w:szCs w:val="26"/>
+          <w:lang w:val="en-GB"/>
+        </w:rPr>
+        <w:t>.</w:t>
+      </w:r>
+    </w:p>
+    <w:p>
+      <w:pPr>
+        <w:autoSpaceDE w:val="0"/>
+        <w:autoSpaceDN w:val="0"/>
+        <w:adjustRightInd w:val="0"/>
+        <w:rPr>
+          <w:rFonts w:ascii="Arial" w:hAnsi="Arial" w:cs="Arial"/>
+          <w:sz w:val="26"/>
+          <w:szCs w:val="26"/>
+          <w:lang w:val="en-GB"/>
+        </w:rPr>
+      </w:pPr>
+    </w:p>
+    <w:p>
+      <w:pPr>
+        <w:autoSpaceDE w:val="0"/>
+        <w:autoSpaceDN w:val="0"/>
+        <w:adjustRightInd w:val="0"/>
+        <w:rPr>
+          <w:rFonts w:ascii="Arial" w:hAnsi="Arial" w:cs="Arial"/>
+          <w:lang w:val="en-GB"/>
+        </w:rPr>
+      </w:pPr>
+      <w:r>
+        <w:rPr>
+          <w:rFonts w:ascii="Arial" w:hAnsi="Arial" w:cs="Arial"/>
+          <w:lang w:val="en-GB"/>
+        </w:rPr>
+        <w:t>Team Matrix members:</w:t>
+      </w:r>
+    </w:p>
+    <w:p>
+      <w:pPr>
+        <w:autoSpaceDE w:val="0"/>
+        <w:autoSpaceDN w:val="0"/>
+        <w:adjustRightInd w:val="0"/>
+        <w:rPr>
+          <w:rFonts w:ascii="Arial" w:hAnsi="Arial" w:cs="Arial"/>
+          <w:lang w:val="en-GB"/>
+        </w:rPr>
+      </w:pPr>
+    </w:p>
+    <w:p>
+      <w:pPr>
+        <w:pStyle w:val="ListParagraph"/>
+        <w:numPr>
+          <w:ilvl w:val="0"/>
+          <w:numId w:val="2"/>
+        </w:numPr>
+        <w:autoSpaceDE w:val="0"/>
+        <w:autoSpaceDN w:val="0"/>
+        <w:adjustRightInd w:val="0"/>
+        <w:rPr>
+          <w:rFonts w:ascii="Arial" w:hAnsi="Arial" w:cs="Arial"/>
+          <w:lang w:val="en-GB"/>
+        </w:rPr>
+      </w:pPr>
+      <w:r>
+        <w:rPr>
+          <w:rFonts w:ascii="Arial" w:hAnsi="Arial" w:cs="Arial"/>
+          <w:lang w:val="en-GB"/>
+        </w:rPr>
+        <w:t xml:space="preserve">Shiva Kumar </w:t>
+      </w:r>
+      <w:proofErr w:type="spellStart"/>
+      <w:r>
+        <w:rPr>
+          <w:rFonts w:ascii="Arial" w:hAnsi="Arial" w:cs="Arial"/>
+          <w:lang w:val="en-GB"/>
+        </w:rPr>
+        <w:t>Biru</w:t>
+      </w:r>
+      <w:proofErr w:type="spellEnd"/>
+    </w:p>
+    <w:p>
+      <w:pPr>
+        <w:pStyle w:val="ListParagraph"/>
+        <w:numPr>
+          <w:ilvl w:val="0"/>
+          <w:numId w:val="2"/>
+        </w:numPr>
+        <w:autoSpaceDE w:val="0"/>
+        <w:autoSpaceDN w:val="0"/>
+        <w:adjustRightInd w:val="0"/>
+        <w:rPr>
+          <w:rFonts w:ascii="Arial" w:hAnsi="Arial" w:cs="Arial"/>
+          <w:lang w:val="en-GB"/>
+        </w:rPr>
+      </w:pPr>
+      <w:proofErr w:type="spellStart"/>
+      <w:r>
+        <w:rPr>
+          <w:rFonts w:ascii="Arial" w:hAnsi="Arial" w:cs="Arial"/>
+          <w:lang w:val="en-GB"/>
+        </w:rPr>
+        <w:t>Faiz</w:t>
+      </w:r>
+      <w:proofErr w:type="spellEnd"/>
+      <w:r>
+        <w:rPr>
+          <w:rFonts w:ascii="Arial" w:hAnsi="Arial" w:cs="Arial"/>
+          <w:lang w:val="en-GB"/>
+        </w:rPr>
+        <w:t xml:space="preserve"> Mohammed khan</w:t>
+      </w:r>
+    </w:p>
+    <w:p>
+      <w:pPr>
+        <w:pStyle w:val="ListParagraph"/>
+        <w:numPr>
+          <w:ilvl w:val="0"/>
+          <w:numId w:val="2"/>
+        </w:numPr>
+        <w:autoSpaceDE w:val="0"/>
+        <w:autoSpaceDN w:val="0"/>
+        <w:adjustRightInd w:val="0"/>
+        <w:rPr>
+          <w:rFonts w:ascii="Arial" w:hAnsi="Arial" w:cs="Arial"/>
+          <w:lang w:val="en-GB"/>
+        </w:rPr>
+      </w:pPr>
+      <w:r>
+        <w:rPr>
+          <w:rFonts w:ascii="Arial" w:hAnsi="Arial" w:cs="Arial"/>
+          <w:lang w:val="en-GB"/>
+        </w:rPr>
+        <w:t>Mohan Sai Ram</w:t>
+      </w:r>
+    </w:p>
+    <w:p>
+      <w:pPr>
+        <w:autoSpaceDE w:val="0"/>
+        <w:autoSpaceDN w:val="0"/>
+        <w:adjustRightInd w:val="0"/>
+        <w:rPr>
+          <w:rFonts w:ascii="Arial" w:hAnsi="Arial" w:cs="Arial"/>
+          <w:lang w:val="en-GB"/>
+        </w:rPr>
+      </w:pPr>
+    </w:p>
+    <w:p>
+      <w:pPr>
+        <w:autoSpaceDE w:val="0"/>
+        <w:autoSpaceDN w:val="0"/>
+        <w:adjustRightInd w:val="0"/>
+        <w:rPr>
+          <w:rFonts w:ascii="Arial" w:hAnsi="Arial" w:cs="Arial"/>
+          <w:b/>
+          <w:bCs/>
+          <w:sz w:val="26"/>
+          <w:szCs w:val="26"/>
+          <w:lang w:val="en-GB"/>
+        </w:rPr>
+      </w:pPr>
+      <w:r>
+        <w:rPr>
+          <w:rFonts w:ascii="Arial" w:hAnsi="Arial" w:cs="Arial"/>
+          <w:b/>
+          <w:bCs/>
+          <w:sz w:val="26"/>
+          <w:szCs w:val="26"/>
+          <w:lang w:val="en-GB"/>
+        </w:rPr>
+        <w:t>Task-</w:t>
+      </w:r>
+      <w:r>
+        <w:rPr>
+          <w:rFonts w:ascii="Arial" w:hAnsi="Arial" w:cs="Arial"/>
+          <w:b/>
+          <w:bCs/>
+          <w:sz w:val="26"/>
+          <w:szCs w:val="26"/>
+          <w:lang w:val="en-GB"/>
+        </w:rPr>
+        <w:t>1:</w:t>
+      </w:r>
+    </w:p>
+    <w:p>
+      <w:pPr>
+        <w:autoSpaceDE w:val="0"/>
+        <w:autoSpaceDN w:val="0"/>
+        <w:adjustRightInd w:val="0"/>
+        <w:rPr>
+          <w:rFonts w:ascii="Arial" w:hAnsi="Arial" w:cs="Arial"/>
+          <w:sz w:val="26"/>
+          <w:szCs w:val="26"/>
+          <w:lang w:val="en-GB"/>
+        </w:rPr>
+      </w:pPr>
+    </w:p>
+    <w:p>
+      <w:pPr>
+        <w:autoSpaceDE w:val="0"/>
+        <w:autoSpaceDN w:val="0"/>
+        <w:adjustRightInd w:val="0"/>
+        <w:rPr>
+          <w:rFonts w:ascii="Arial" w:hAnsi="Arial" w:cs="Arial"/>
+          <w:lang w:val="en-GB"/>
+        </w:rPr>
+      </w:pPr>
+      <w:r>
+        <w:rPr>
+          <w:rFonts w:ascii="Arial" w:hAnsi="Arial" w:cs="Arial"/>
+          <w:lang w:val="en-GB"/>
+        </w:rPr>
+        <w:t xml:space="preserve">There is already a multi sequence learning program that it will learn the sequence and predict the outputs. </w:t>
+      </w:r>
+      <w:r>
+        <w:rPr>
+          <w:rFonts w:ascii="Arial" w:hAnsi="Arial" w:cs="Arial"/>
+          <w:lang w:val="en-GB"/>
+        </w:rPr>
+        <w:t>First,</w:t>
+      </w:r>
+      <w:r>
+        <w:rPr>
+          <w:rFonts w:ascii="Arial" w:hAnsi="Arial" w:cs="Arial"/>
+          <w:lang w:val="en-GB"/>
+        </w:rPr>
+        <w:t xml:space="preserve"> we need to analyse the existing program and should learn how prediction and learning works</w:t>
+      </w:r>
+    </w:p>
+    <w:p>
+      <w:pPr>
+        <w:autoSpaceDE w:val="0"/>
+        <w:autoSpaceDN w:val="0"/>
+        <w:adjustRightInd w:val="0"/>
+        <w:rPr>
+          <w:rFonts w:ascii="Arial" w:hAnsi="Arial" w:cs="Arial"/>
+          <w:sz w:val="26"/>
+          <w:szCs w:val="26"/>
+          <w:lang w:val="en-GB"/>
+        </w:rPr>
+      </w:pPr>
+    </w:p>
+    <w:p>
+      <w:pPr>
+        <w:autoSpaceDE w:val="0"/>
+        <w:autoSpaceDN w:val="0"/>
+        <w:adjustRightInd w:val="0"/>
+        <w:rPr>
+          <w:rFonts w:ascii="Arial" w:hAnsi="Arial" w:cs="Arial"/>
+          <w:b/>
+          <w:bCs/>
+          <w:sz w:val="26"/>
+          <w:szCs w:val="26"/>
+          <w:lang w:val="en-GB"/>
+        </w:rPr>
+      </w:pPr>
+      <w:r>
+        <w:rPr>
+          <w:rFonts w:ascii="Arial" w:hAnsi="Arial" w:cs="Arial"/>
+          <w:b/>
+          <w:bCs/>
+          <w:sz w:val="26"/>
+          <w:szCs w:val="26"/>
+          <w:lang w:val="en-GB"/>
+        </w:rPr>
+        <w:t>Task-</w:t>
+      </w:r>
+      <w:r>
+        <w:rPr>
+          <w:rFonts w:ascii="Arial" w:hAnsi="Arial" w:cs="Arial"/>
+          <w:b/>
+          <w:bCs/>
+          <w:sz w:val="26"/>
+          <w:szCs w:val="26"/>
+          <w:lang w:val="en-GB"/>
+        </w:rPr>
+        <w:t>2:</w:t>
+      </w:r>
+    </w:p>
+    <w:p>
+      <w:pPr>
+        <w:autoSpaceDE w:val="0"/>
+        <w:autoSpaceDN w:val="0"/>
+        <w:adjustRightInd w:val="0"/>
+        <w:rPr>
+          <w:rFonts w:ascii="Arial" w:hAnsi="Arial" w:cs="Arial"/>
+          <w:sz w:val="26"/>
+          <w:szCs w:val="26"/>
+          <w:lang w:val="en-GB"/>
+        </w:rPr>
+      </w:pPr>
+    </w:p>
+    <w:p>
+      <w:pPr>
+        <w:autoSpaceDE w:val="0"/>
+        <w:autoSpaceDN w:val="0"/>
+        <w:adjustRightInd w:val="0"/>
+        <w:rPr>
+          <w:rFonts w:ascii="Arial" w:hAnsi="Arial" w:cs="Arial"/>
+          <w:lang w:val="en-GB"/>
+        </w:rPr>
+      </w:pPr>
+      <w:r>
+        <w:rPr>
+          <w:rFonts w:ascii="Arial" w:hAnsi="Arial" w:cs="Arial"/>
+          <w:lang w:val="en-GB"/>
+        </w:rPr>
+        <w:t>Our task is to implement the program that it automatically read learning sequences from the files and predict the output and the prediction accuracy.</w:t>
+      </w:r>
+    </w:p>
+    <w:p>
+      <w:pPr>
+        <w:autoSpaceDE w:val="0"/>
+        <w:autoSpaceDN w:val="0"/>
+        <w:adjustRightInd w:val="0"/>
+        <w:rPr>
+          <w:rFonts w:ascii="Arial" w:hAnsi="Arial" w:cs="Arial"/>
+          <w:sz w:val="26"/>
+          <w:szCs w:val="26"/>
+          <w:lang w:val="en-GB"/>
+        </w:rPr>
+      </w:pPr>
+    </w:p>
+    <w:p>
+      <w:pPr>
+        <w:autoSpaceDE w:val="0"/>
+        <w:autoSpaceDN w:val="0"/>
+        <w:adjustRightInd w:val="0"/>
+        <w:rPr>
+          <w:rFonts w:ascii="Arial" w:hAnsi="Arial" w:cs="Arial"/>
+          <w:b/>
+          <w:bCs/>
+          <w:sz w:val="28"/>
+          <w:szCs w:val="28"/>
+          <w:lang w:val="en-GB"/>
+        </w:rPr>
+      </w:pPr>
+      <w:r>
+        <w:rPr>
+          <w:rFonts w:ascii="Arial" w:hAnsi="Arial" w:cs="Arial"/>
+          <w:b/>
+          <w:bCs/>
+          <w:sz w:val="28"/>
+          <w:szCs w:val="28"/>
+          <w:lang w:val="en-GB"/>
+        </w:rPr>
+        <w:t>Understanding the concept of Sequence Learning</w:t>
+      </w:r>
+      <w:r>
+        <w:rPr>
+          <w:rFonts w:ascii="Arial" w:hAnsi="Arial" w:cs="Arial"/>
+          <w:b/>
+          <w:bCs/>
+          <w:sz w:val="28"/>
+          <w:szCs w:val="28"/>
+          <w:lang w:val="en-GB"/>
+        </w:rPr>
+        <w:t>:</w:t>
+      </w:r>
+    </w:p>
+    <w:p>
+      <w:pPr>
+        <w:autoSpaceDE w:val="0"/>
+        <w:autoSpaceDN w:val="0"/>
+        <w:adjustRightInd w:val="0"/>
+        <w:rPr>
+          <w:rFonts w:ascii="Arial" w:hAnsi="Arial" w:cs="Arial"/>
+          <w:b/>
+          <w:bCs/>
+          <w:sz w:val="26"/>
+          <w:szCs w:val="26"/>
+          <w:lang w:val="en-GB"/>
+        </w:rPr>
+      </w:pPr>
+    </w:p>
+    <w:p>
+      <w:pPr>
+        <w:autoSpaceDE w:val="0"/>
+        <w:autoSpaceDN w:val="0"/>
+        <w:adjustRightInd w:val="0"/>
+        <w:rPr>
+          <w:rFonts w:ascii="Arial" w:hAnsi="Arial" w:cs="Arial"/>
+          <w:lang w:val="en-GB"/>
+        </w:rPr>
+      </w:pPr>
+      <w:r>
+        <w:rPr>
+          <w:rFonts w:ascii="Arial" w:hAnsi="Arial" w:cs="Arial"/>
+          <w:lang w:val="en-GB"/>
+        </w:rPr>
+        <w:t>Sequence learning issues are divided into four categories: sequence prediction, sequence production, sequence recognition, and sequential decision making.</w:t>
+      </w:r>
+    </w:p>
+    <w:p>
+      <w:pPr>
+        <w:autoSpaceDE w:val="0"/>
+        <w:autoSpaceDN w:val="0"/>
+        <w:adjustRightInd w:val="0"/>
+        <w:rPr>
+          <w:rFonts w:ascii="Arial" w:hAnsi="Arial" w:cs="Arial"/>
+          <w:lang w:val="en-GB"/>
+        </w:rPr>
+      </w:pPr>
+      <w:r>
+        <w:rPr>
+          <w:rFonts w:ascii="Arial" w:hAnsi="Arial" w:cs="Arial"/>
+          <w:lang w:val="en-GB"/>
+        </w:rPr>
+        <w:t>These problems demonstrate how sequences are created.</w:t>
+      </w:r>
+      <w:r>
+        <w:t xml:space="preserve"> </w:t>
+      </w:r>
+      <w:r>
+        <w:rPr>
+          <w:rFonts w:ascii="Arial" w:hAnsi="Arial" w:cs="Arial"/>
+          <w:lang w:val="en-GB"/>
+        </w:rPr>
+        <w:t>They show the patterns sequences follow and how these different sequence learning problems are related to each other.</w:t>
+      </w:r>
+    </w:p>
+    <w:p>
+      <w:pPr>
+        <w:autoSpaceDE w:val="0"/>
+        <w:autoSpaceDN w:val="0"/>
+        <w:adjustRightInd w:val="0"/>
+        <w:rPr>
+          <w:rFonts w:ascii="Arial" w:hAnsi="Arial" w:cs="Arial"/>
+          <w:sz w:val="26"/>
+          <w:szCs w:val="26"/>
+          <w:lang w:val="en-GB"/>
+        </w:rPr>
+      </w:pPr>
+    </w:p>
+    <w:p>
+      <w:pPr>
+        <w:autoSpaceDE w:val="0"/>
+        <w:autoSpaceDN w:val="0"/>
+        <w:adjustRightInd w:val="0"/>
+        <w:rPr>
+          <w:rFonts w:ascii="Arial" w:hAnsi="Arial" w:cs="Arial"/>
+          <w:b/>
+          <w:bCs/>
+          <w:sz w:val="28"/>
+          <w:szCs w:val="28"/>
+          <w:lang w:val="en-GB"/>
+        </w:rPr>
+      </w:pPr>
+      <w:r>
+        <w:rPr>
+          <w:rFonts w:ascii="Arial" w:hAnsi="Arial" w:cs="Arial"/>
+          <w:b/>
+          <w:bCs/>
+          <w:sz w:val="28"/>
+          <w:szCs w:val="28"/>
+          <w:lang w:val="en-GB"/>
+        </w:rPr>
+        <w:t>Method for Sequence Learning</w:t>
+      </w:r>
+      <w:r>
+        <w:rPr>
+          <w:rFonts w:ascii="Arial" w:hAnsi="Arial" w:cs="Arial"/>
+          <w:b/>
+          <w:bCs/>
+          <w:sz w:val="28"/>
+          <w:szCs w:val="28"/>
+          <w:lang w:val="en-GB"/>
+        </w:rPr>
+        <w:t>:</w:t>
+      </w:r>
+    </w:p>
+    <w:p>
+      <w:pPr>
+        <w:autoSpaceDE w:val="0"/>
+        <w:autoSpaceDN w:val="0"/>
+        <w:adjustRightInd w:val="0"/>
+        <w:rPr>
           <w:rFonts w:ascii="AppleSystemUIFont" w:hAnsi="AppleSystemUIFont" w:cs="AppleSystemUIFont"/>
           <w:sz w:val="26"/>
           <w:szCs w:val="26"/>
           <w:lang w:val="en-GB"/>
         </w:rPr>
       </w:pPr>
-      <w:r>
+    </w:p>
+    <w:p>
+      <w:pPr>
+        <w:autoSpaceDE w:val="0"/>
+        <w:autoSpaceDN w:val="0"/>
+        <w:adjustRightInd w:val="0"/>
+        <w:rPr>
+          <w:rFonts w:ascii="Arial" w:hAnsi="Arial" w:cs="Arial"/>
+          <w:sz w:val="28"/>
+          <w:szCs w:val="28"/>
+          <w:lang w:val="en-GB"/>
+        </w:rPr>
+      </w:pPr>
+      <w:r>
+        <w:rPr>
+          <w:rFonts w:ascii="Arial" w:hAnsi="Arial" w:cs="Arial"/>
+          <w:sz w:val="28"/>
+          <w:szCs w:val="28"/>
+          <w:lang w:val="en-GB"/>
+        </w:rPr>
+        <w:t xml:space="preserve">Recurrent Neural </w:t>
+      </w:r>
+      <w:r>
+        <w:rPr>
+          <w:rFonts w:ascii="Arial" w:hAnsi="Arial" w:cs="Arial"/>
+          <w:sz w:val="28"/>
+          <w:szCs w:val="28"/>
+          <w:lang w:val="en-GB"/>
+        </w:rPr>
+        <w:t>Networks (RNN)</w:t>
+      </w:r>
+    </w:p>
+    <w:p>
+      <w:pPr>
+        <w:pStyle w:val="ListParagraph"/>
+        <w:autoSpaceDE w:val="0"/>
+        <w:autoSpaceDN w:val="0"/>
+        <w:adjustRightInd w:val="0"/>
         <w:rPr>
           <w:rFonts w:ascii="AppleSystemUIFont" w:hAnsi="AppleSystemUIFont" w:cs="AppleSystemUIFont"/>
           <w:sz w:val="26"/>
           <w:szCs w:val="26"/>
           <w:lang w:val="en-GB"/>
         </w:rPr>
-        <w:t>15.</w:t>
-      </w:r>
-      <w:r>
-        <w:rPr>
-          <w:rFonts w:ascii="AppleSystemUIFont" w:hAnsi="AppleSystemUIFont" w:cs="AppleSystemUIFont"/>
-          <w:sz w:val="26"/>
-          <w:szCs w:val="26"/>
-          <w:lang w:val="en-GB"/>
-        </w:rPr>
-        <w:t>Approve Prediction of Multi-sequence Learning :</w:t>
-      </w:r>
-    </w:p>
-    <w:p>
-      <w:pPr>
-        <w:autoSpaceDE w:val="0"/>
-        <w:autoSpaceDN w:val="0"/>
-        <w:adjustRightInd w:val="0"/>
-        <w:rPr>
-          <w:rFonts w:ascii="AppleSystemUIFont" w:hAnsi="AppleSystemUIFont" w:cs="AppleSystemUIFont"/>
-          <w:sz w:val="26"/>
-          <w:szCs w:val="26"/>
-          <w:lang w:val="en-GB"/>
-        </w:rPr>
-      </w:pPr>
-    </w:p>
-    <w:p>
-      <w:pPr>
-        <w:autoSpaceDE w:val="0"/>
-        <w:autoSpaceDN w:val="0"/>
-        <w:adjustRightInd w:val="0"/>
-        <w:rPr>
-          <w:rFonts w:ascii="AppleSystemUIFont" w:hAnsi="AppleSystemUIFont" w:cs="AppleSystemUIFont"/>
-          <w:sz w:val="26"/>
-          <w:szCs w:val="26"/>
-          <w:lang w:val="en-GB"/>
-        </w:rPr>
-      </w:pPr>
-    </w:p>
-    <w:p>
-      <w:pPr>
-        <w:autoSpaceDE w:val="0"/>
-        <w:autoSpaceDN w:val="0"/>
-        <w:adjustRightInd w:val="0"/>
-        <w:rPr>
-          <w:rFonts w:ascii="AppleSystemUIFont" w:hAnsi="AppleSystemUIFont" w:cs="AppleSystemUIFont"/>
-          <w:sz w:val="26"/>
-          <w:szCs w:val="26"/>
-          <w:lang w:val="en-GB"/>
-        </w:rPr>
-      </w:pPr>
-      <w:r>
-        <w:rPr>
-          <w:rFonts w:ascii="AppleSystemUIFont" w:hAnsi="AppleSystemUIFont" w:cs="AppleSystemUIFont"/>
-          <w:sz w:val="26"/>
-          <w:szCs w:val="26"/>
-          <w:lang w:val="en-GB"/>
-        </w:rPr>
-        <w:t xml:space="preserve">There is already a multi sequence learning program that it will learn the sequence and predict the outputs of integers and our task is to implement the program that it automatically read learning sequences from the files </w:t>
+      </w:pPr>
+    </w:p>
+    <w:p>
+      <w:pPr>
+        <w:autoSpaceDE w:val="0"/>
+        <w:autoSpaceDN w:val="0"/>
+        <w:adjustRightInd w:val="0"/>
+        <w:rPr>
+          <w:rFonts w:ascii="Arial" w:hAnsi="Arial" w:cs="Arial"/>
+        </w:rPr>
+      </w:pPr>
+      <w:r>
+        <w:rPr>
+          <w:rFonts w:ascii="Arial" w:hAnsi="Arial" w:cs="Arial"/>
+          <w:b/>
+          <w:bCs/>
+          <w:lang w:val="en-GB"/>
+        </w:rPr>
+        <w:t>Recurrent Neural Networks</w:t>
+      </w:r>
+      <w:r>
+        <w:rPr>
+          <w:rFonts w:ascii="Arial" w:hAnsi="Arial" w:cs="Arial"/>
+          <w:lang w:val="en-GB"/>
+        </w:rPr>
+        <w:t xml:space="preserve"> are one of the most common Neural Networks used in Natural Language Processing</w:t>
+      </w:r>
+      <w:r>
+        <w:rPr>
+          <w:rFonts w:ascii="Arial" w:hAnsi="Arial" w:cs="Arial"/>
+          <w:lang w:val="en-GB"/>
+        </w:rPr>
+        <w:t xml:space="preserve">. In this method </w:t>
+      </w:r>
+      <w:r>
+        <w:rPr>
+          <w:rFonts w:ascii="Arial" w:hAnsi="Arial" w:cs="Arial"/>
+          <w:lang w:val="en-GB"/>
+        </w:rPr>
+        <w:t xml:space="preserve">we can train the model on particular </w:t>
       </w:r>
       <w:proofErr w:type="gramStart"/>
       <w:r>
         <w:rPr>
-          <w:rFonts w:ascii="AppleSystemUIFont" w:hAnsi="AppleSystemUIFont" w:cs="AppleSystemUIFont"/>
-          <w:sz w:val="26"/>
-          <w:szCs w:val="26"/>
-          <w:lang w:val="en-GB"/>
-        </w:rPr>
-        <w:t>and  learn</w:t>
+          <w:rFonts w:ascii="Arial" w:hAnsi="Arial" w:cs="Arial"/>
+          <w:lang w:val="en-GB"/>
+        </w:rPr>
+        <w:t>genre</w:t>
       </w:r>
       <w:proofErr w:type="gramEnd"/>
       <w:r>
         <w:rPr>
-          <w:rFonts w:ascii="AppleSystemUIFont" w:hAnsi="AppleSystemUIFont" w:cs="AppleSystemUIFont"/>
-          <w:sz w:val="26"/>
-          <w:szCs w:val="26"/>
-          <w:lang w:val="en-GB"/>
-        </w:rPr>
-        <w:t xml:space="preserve"> them predict the output.</w:t>
-      </w:r>
-    </w:p>
-    <w:p>
-      <w:pPr>
-        <w:autoSpaceDE w:val="0"/>
-        <w:autoSpaceDN w:val="0"/>
-        <w:adjustRightInd w:val="0"/>
-        <w:rPr>
-          <w:rFonts w:ascii="AppleSystemUIFont" w:hAnsi="AppleSystemUIFont" w:cs="AppleSystemUIFont"/>
-          <w:sz w:val="26"/>
-          <w:szCs w:val="26"/>
-          <w:lang w:val="en-GB"/>
-        </w:rPr>
-      </w:pPr>
-    </w:p>
-    <w:p>
-      <w:pPr>
-        <w:autoSpaceDE w:val="0"/>
-        <w:autoSpaceDN w:val="0"/>
-        <w:adjustRightInd w:val="0"/>
-        <w:rPr>
-          <w:rFonts w:ascii="AppleSystemUIFont" w:hAnsi="AppleSystemUIFont" w:cs="AppleSystemUIFont"/>
-          <w:sz w:val="26"/>
-          <w:szCs w:val="26"/>
-          <w:lang w:val="en-GB"/>
-        </w:rPr>
-      </w:pPr>
-    </w:p>
-    <w:p>
-      <w:pPr>
-        <w:autoSpaceDE w:val="0"/>
-        <w:autoSpaceDN w:val="0"/>
-        <w:adjustRightInd w:val="0"/>
-        <w:rPr>
-          <w:rFonts w:ascii="AppleSystemUIFont" w:hAnsi="AppleSystemUIFont" w:cs="AppleSystemUIFont"/>
-          <w:sz w:val="26"/>
-          <w:szCs w:val="26"/>
-          <w:lang w:val="en-GB"/>
-        </w:rPr>
-      </w:pPr>
-    </w:p>
-    <w:p>
-      <w:pPr>
-        <w:autoSpaceDE w:val="0"/>
-        <w:autoSpaceDN w:val="0"/>
-        <w:adjustRightInd w:val="0"/>
-        <w:rPr>
-          <w:rFonts w:ascii="AppleSystemUIFont" w:hAnsi="AppleSystemUIFont" w:cs="AppleSystemUIFont"/>
-          <w:sz w:val="26"/>
-          <w:szCs w:val="26"/>
-          <w:lang w:val="en-GB"/>
-        </w:rPr>
-      </w:pPr>
-      <w:proofErr w:type="spellStart"/>
-      <w:r>
-        <w:rPr>
-          <w:rFonts w:ascii="AppleSystemUIFont" w:hAnsi="AppleSystemUIFont" w:cs="AppleSystemUIFont"/>
-          <w:sz w:val="26"/>
-          <w:szCs w:val="26"/>
-          <w:lang w:val="en-GB"/>
-        </w:rPr>
-        <w:t>Team_Matrix</w:t>
-      </w:r>
-      <w:proofErr w:type="spellEnd"/>
-      <w:r>
-        <w:rPr>
-          <w:rFonts w:ascii="AppleSystemUIFont" w:hAnsi="AppleSystemUIFont" w:cs="AppleSystemUIFont"/>
-          <w:sz w:val="26"/>
-          <w:szCs w:val="26"/>
-          <w:lang w:val="en-GB"/>
-        </w:rPr>
-        <w:t xml:space="preserve"> is working on the Multi-sequence Learning </w:t>
-      </w:r>
-    </w:p>
-    <w:p>
-      <w:pPr>
-        <w:autoSpaceDE w:val="0"/>
-        <w:autoSpaceDN w:val="0"/>
-        <w:adjustRightInd w:val="0"/>
-        <w:rPr>
-          <w:rFonts w:ascii="AppleSystemUIFont" w:hAnsi="AppleSystemUIFont" w:cs="AppleSystemUIFont"/>
-          <w:sz w:val="26"/>
-          <w:szCs w:val="26"/>
-          <w:lang w:val="en-GB"/>
-        </w:rPr>
-      </w:pPr>
-      <w:r>
-        <w:rPr>
-          <w:rFonts w:ascii="AppleSystemUIFont" w:hAnsi="AppleSystemUIFont" w:cs="AppleSystemUIFont"/>
-          <w:sz w:val="26"/>
-          <w:szCs w:val="26"/>
-          <w:lang w:val="en-GB"/>
-        </w:rPr>
-        <w:t>This project is done as a part of Software Engineering course.</w:t>
-      </w:r>
-    </w:p>
-    <w:p>
-      <w:pPr>
-        <w:autoSpaceDE w:val="0"/>
-        <w:autoSpaceDN w:val="0"/>
-        <w:adjustRightInd w:val="0"/>
-        <w:rPr>
-          <w:rFonts w:ascii="AppleSystemUIFont" w:hAnsi="AppleSystemUIFont" w:cs="AppleSystemUIFont"/>
-          <w:sz w:val="26"/>
-          <w:szCs w:val="26"/>
-          <w:lang w:val="en-GB"/>
-        </w:rPr>
-      </w:pPr>
-      <w:r>
-        <w:rPr>
-          <w:rFonts w:ascii="AppleSystemUIFont" w:hAnsi="AppleSystemUIFont" w:cs="AppleSystemUIFont"/>
-          <w:sz w:val="26"/>
-          <w:szCs w:val="26"/>
-          <w:lang w:val="en-GB"/>
-        </w:rPr>
-        <w:t>The goal is to predict the output and the prediction accuracy.</w:t>
-      </w:r>
-    </w:p>
-    <w:p>
-      <w:pPr>
-        <w:autoSpaceDE w:val="0"/>
-        <w:autoSpaceDN w:val="0"/>
-        <w:adjustRightInd w:val="0"/>
-        <w:rPr>
-          <w:rFonts w:ascii="AppleSystemUIFont" w:hAnsi="AppleSystemUIFont" w:cs="AppleSystemUIFont"/>
-          <w:sz w:val="26"/>
-          <w:szCs w:val="26"/>
-          <w:lang w:val="en-GB"/>
-        </w:rPr>
-      </w:pPr>
-    </w:p>
-    <w:p>
-      <w:pPr>
-        <w:autoSpaceDE w:val="0"/>
-        <w:autoSpaceDN w:val="0"/>
-        <w:adjustRightInd w:val="0"/>
-        <w:rPr>
-          <w:rFonts w:ascii="AppleSystemUIFont" w:hAnsi="AppleSystemUIFont" w:cs="AppleSystemUIFont"/>
-          <w:sz w:val="26"/>
-          <w:szCs w:val="26"/>
-          <w:lang w:val="en-GB"/>
-        </w:rPr>
-      </w:pPr>
-    </w:p>
-    <w:p>
-      <w:pPr>
-        <w:autoSpaceDE w:val="0"/>
-        <w:autoSpaceDN w:val="0"/>
-        <w:adjustRightInd w:val="0"/>
-        <w:rPr>
-          <w:rFonts w:ascii="AppleSystemUIFont" w:hAnsi="AppleSystemUIFont" w:cs="AppleSystemUIFont"/>
-          <w:sz w:val="26"/>
-          <w:szCs w:val="26"/>
-          <w:lang w:val="en-GB"/>
-        </w:rPr>
-      </w:pPr>
-      <w:r>
-        <w:rPr>
-          <w:rFonts w:ascii="AppleSystemUIFont" w:hAnsi="AppleSystemUIFont" w:cs="AppleSystemUIFont"/>
-          <w:sz w:val="26"/>
-          <w:szCs w:val="26"/>
-          <w:lang w:val="en-GB"/>
-        </w:rPr>
-        <w:t xml:space="preserve">Task distribution by team members are Shiva Kumar </w:t>
-      </w:r>
-      <w:proofErr w:type="spellStart"/>
-      <w:proofErr w:type="gramStart"/>
-      <w:r>
-        <w:rPr>
-          <w:rFonts w:ascii="AppleSystemUIFont" w:hAnsi="AppleSystemUIFont" w:cs="AppleSystemUIFont"/>
-          <w:sz w:val="26"/>
-          <w:szCs w:val="26"/>
-          <w:lang w:val="en-GB"/>
-        </w:rPr>
-        <w:t>Biru</w:t>
-      </w:r>
-      <w:proofErr w:type="spellEnd"/>
-      <w:r>
-        <w:rPr>
-          <w:rFonts w:ascii="AppleSystemUIFont" w:hAnsi="AppleSystemUIFont" w:cs="AppleSystemUIFont"/>
-          <w:sz w:val="26"/>
-          <w:szCs w:val="26"/>
-          <w:lang w:val="en-GB"/>
-        </w:rPr>
-        <w:t xml:space="preserve"> ,</w:t>
-      </w:r>
-      <w:proofErr w:type="gramEnd"/>
-      <w:r>
-        <w:rPr>
-          <w:rFonts w:ascii="AppleSystemUIFont" w:hAnsi="AppleSystemUIFont" w:cs="AppleSystemUIFont"/>
-          <w:sz w:val="26"/>
-          <w:szCs w:val="26"/>
-          <w:lang w:val="en-GB"/>
+          <w:rFonts w:ascii="Arial" w:hAnsi="Arial" w:cs="Arial"/>
+          <w:lang w:val="en-GB"/>
+        </w:rPr>
+        <w:t xml:space="preserve"> and it can produce text similar to it</w:t>
+      </w:r>
+      <w:r>
+        <w:rPr>
+          <w:rFonts w:ascii="Arial" w:hAnsi="Arial" w:cs="Arial"/>
+          <w:lang w:val="en-GB"/>
+        </w:rPr>
+        <w:t>.</w:t>
+      </w:r>
+      <w:r>
+        <w:rPr>
+          <w:rFonts w:ascii="Arial" w:hAnsi="Arial" w:cs="Arial"/>
         </w:rPr>
         <w:t xml:space="preserve"> </w:t>
       </w:r>
-      <w:proofErr w:type="spellStart"/>
-      <w:r>
-        <w:rPr>
-          <w:rFonts w:ascii="AppleSystemUIFont" w:hAnsi="AppleSystemUIFont" w:cs="AppleSystemUIFont"/>
-          <w:sz w:val="26"/>
-          <w:szCs w:val="26"/>
-          <w:lang w:val="en-GB"/>
-        </w:rPr>
-        <w:t>Faiz</w:t>
-      </w:r>
-      <w:proofErr w:type="spellEnd"/>
-      <w:r>
-        <w:rPr>
-          <w:rFonts w:ascii="AppleSystemUIFont" w:hAnsi="AppleSystemUIFont" w:cs="AppleSystemUIFont"/>
-          <w:sz w:val="26"/>
-          <w:szCs w:val="26"/>
-          <w:lang w:val="en-GB"/>
-        </w:rPr>
-        <w:t xml:space="preserve"> Mohammad khan, Mohan Sai ram</w:t>
-      </w:r>
-    </w:p>
-    <w:p>
-      <w:pPr>
-        <w:autoSpaceDE w:val="0"/>
-        <w:autoSpaceDN w:val="0"/>
-        <w:adjustRightInd w:val="0"/>
-        <w:rPr>
-          <w:rFonts w:ascii="AppleSystemUIFont" w:hAnsi="AppleSystemUIFont" w:cs="AppleSystemUIFont"/>
-          <w:sz w:val="26"/>
-          <w:szCs w:val="26"/>
-          <w:lang w:val="en-GB"/>
-        </w:rPr>
-      </w:pPr>
-    </w:p>
-    <w:p>
-      <w:pPr>
-        <w:autoSpaceDE w:val="0"/>
-        <w:autoSpaceDN w:val="0"/>
-        <w:adjustRightInd w:val="0"/>
-        <w:rPr>
-          <w:rFonts w:ascii="AppleSystemUIFont" w:hAnsi="AppleSystemUIFont" w:cs="AppleSystemUIFont"/>
-          <w:sz w:val="26"/>
-          <w:szCs w:val="26"/>
-          <w:lang w:val="en-GB"/>
-        </w:rPr>
-      </w:pPr>
-      <w:r>
-        <w:rPr>
-          <w:rFonts w:ascii="AppleSystemUIFont" w:hAnsi="AppleSystemUIFont" w:cs="AppleSystemUIFont"/>
-          <w:sz w:val="26"/>
-          <w:szCs w:val="26"/>
-          <w:lang w:val="en-GB"/>
-        </w:rPr>
-        <w:t>Task-</w:t>
-      </w:r>
-      <w:proofErr w:type="gramStart"/>
-      <w:r>
-        <w:rPr>
-          <w:rFonts w:ascii="AppleSystemUIFont" w:hAnsi="AppleSystemUIFont" w:cs="AppleSystemUIFont"/>
-          <w:sz w:val="26"/>
-          <w:szCs w:val="26"/>
-          <w:lang w:val="en-GB"/>
-        </w:rPr>
-        <w:t>1 :</w:t>
-      </w:r>
-      <w:proofErr w:type="gramEnd"/>
-    </w:p>
-    <w:p>
-      <w:pPr>
-        <w:autoSpaceDE w:val="0"/>
-        <w:autoSpaceDN w:val="0"/>
-        <w:adjustRightInd w:val="0"/>
-        <w:rPr>
-          <w:rFonts w:ascii="AppleSystemUIFont" w:hAnsi="AppleSystemUIFont" w:cs="AppleSystemUIFont"/>
-          <w:sz w:val="26"/>
-          <w:szCs w:val="26"/>
-          <w:lang w:val="en-GB"/>
-        </w:rPr>
-      </w:pPr>
-    </w:p>
-    <w:p>
-      <w:pPr>
-        <w:autoSpaceDE w:val="0"/>
-        <w:autoSpaceDN w:val="0"/>
-        <w:adjustRightInd w:val="0"/>
-        <w:rPr>
-          <w:rFonts w:ascii="AppleSystemUIFont" w:hAnsi="AppleSystemUIFont" w:cs="AppleSystemUIFont"/>
-          <w:sz w:val="26"/>
-          <w:szCs w:val="26"/>
-          <w:lang w:val="en-GB"/>
-        </w:rPr>
-      </w:pPr>
-      <w:r>
-        <w:rPr>
-          <w:rFonts w:ascii="AppleSystemUIFont" w:hAnsi="AppleSystemUIFont" w:cs="AppleSystemUIFont"/>
-          <w:sz w:val="26"/>
-          <w:szCs w:val="26"/>
-          <w:lang w:val="en-GB"/>
-        </w:rPr>
-        <w:t xml:space="preserve">There is already a multi sequence learning program that it will learn the sequence and predict the outputs. </w:t>
-      </w:r>
-      <w:proofErr w:type="gramStart"/>
-      <w:r>
-        <w:rPr>
-          <w:rFonts w:ascii="AppleSystemUIFont" w:hAnsi="AppleSystemUIFont" w:cs="AppleSystemUIFont"/>
-          <w:sz w:val="26"/>
-          <w:szCs w:val="26"/>
-          <w:lang w:val="en-GB"/>
-        </w:rPr>
-        <w:t>First</w:t>
-      </w:r>
-      <w:proofErr w:type="gramEnd"/>
-      <w:r>
-        <w:rPr>
-          <w:rFonts w:ascii="AppleSystemUIFont" w:hAnsi="AppleSystemUIFont" w:cs="AppleSystemUIFont"/>
-          <w:sz w:val="26"/>
-          <w:szCs w:val="26"/>
-          <w:lang w:val="en-GB"/>
-        </w:rPr>
-        <w:t xml:space="preserve"> we need to analyse the existing program and should learn how prediction and learning works</w:t>
-      </w:r>
-    </w:p>
-    <w:p>
-      <w:pPr>
-        <w:autoSpaceDE w:val="0"/>
-        <w:autoSpaceDN w:val="0"/>
-        <w:adjustRightInd w:val="0"/>
-        <w:rPr>
-          <w:rFonts w:ascii="AppleSystemUIFont" w:hAnsi="AppleSystemUIFont" w:cs="AppleSystemUIFont"/>
-          <w:sz w:val="26"/>
-          <w:szCs w:val="26"/>
-          <w:lang w:val="en-GB"/>
-        </w:rPr>
-      </w:pPr>
-    </w:p>
-    <w:p>
-      <w:pPr>
-        <w:autoSpaceDE w:val="0"/>
-        <w:autoSpaceDN w:val="0"/>
-        <w:adjustRightInd w:val="0"/>
-        <w:rPr>
-          <w:rFonts w:ascii="AppleSystemUIFont" w:hAnsi="AppleSystemUIFont" w:cs="AppleSystemUIFont"/>
-          <w:sz w:val="26"/>
-          <w:szCs w:val="26"/>
-          <w:lang w:val="en-GB"/>
-        </w:rPr>
-      </w:pPr>
-      <w:r>
-        <w:rPr>
-          <w:rFonts w:ascii="AppleSystemUIFont" w:hAnsi="AppleSystemUIFont" w:cs="AppleSystemUIFont"/>
-          <w:sz w:val="26"/>
-          <w:szCs w:val="26"/>
-          <w:lang w:val="en-GB"/>
-        </w:rPr>
-        <w:t>Task-</w:t>
-      </w:r>
-      <w:proofErr w:type="gramStart"/>
-      <w:r>
-        <w:rPr>
-          <w:rFonts w:ascii="AppleSystemUIFont" w:hAnsi="AppleSystemUIFont" w:cs="AppleSystemUIFont"/>
-          <w:sz w:val="26"/>
-          <w:szCs w:val="26"/>
-          <w:lang w:val="en-GB"/>
-        </w:rPr>
-        <w:t>2 :</w:t>
-      </w:r>
-      <w:proofErr w:type="gramEnd"/>
-    </w:p>
-    <w:p>
-      <w:pPr>
-        <w:autoSpaceDE w:val="0"/>
-        <w:autoSpaceDN w:val="0"/>
-        <w:adjustRightInd w:val="0"/>
-        <w:rPr>
-          <w:rFonts w:ascii="AppleSystemUIFont" w:hAnsi="AppleSystemUIFont" w:cs="AppleSystemUIFont"/>
-          <w:sz w:val="26"/>
-          <w:szCs w:val="26"/>
-          <w:lang w:val="en-GB"/>
-        </w:rPr>
-      </w:pPr>
-    </w:p>
-    <w:p>
-      <w:pPr>
-        <w:autoSpaceDE w:val="0"/>
-        <w:autoSpaceDN w:val="0"/>
-        <w:adjustRightInd w:val="0"/>
-        <w:rPr>
-          <w:rFonts w:ascii="AppleSystemUIFont" w:hAnsi="AppleSystemUIFont" w:cs="AppleSystemUIFont"/>
-          <w:sz w:val="26"/>
-          <w:szCs w:val="26"/>
-          <w:lang w:val="en-GB"/>
-        </w:rPr>
-      </w:pPr>
-      <w:r>
-        <w:rPr>
-          <w:rFonts w:ascii="AppleSystemUIFont" w:hAnsi="AppleSystemUIFont" w:cs="AppleSystemUIFont"/>
-          <w:sz w:val="26"/>
-          <w:szCs w:val="26"/>
-          <w:lang w:val="en-GB"/>
-        </w:rPr>
-        <w:t>Our task is to implement the program that it automatically read learning sequences from the files and predict the output and the prediction accuracy.</w:t>
+    </w:p>
+    <w:p>
+      <w:pPr>
+        <w:autoSpaceDE w:val="0"/>
+        <w:autoSpaceDN w:val="0"/>
+        <w:adjustRightInd w:val="0"/>
+        <w:rPr>
+          <w:rFonts w:ascii="Arial" w:hAnsi="Arial" w:cs="Arial"/>
+          <w:lang w:val="en-GB"/>
+        </w:rPr>
+      </w:pPr>
+      <w:r>
+        <w:rPr>
+          <w:rFonts w:ascii="Arial" w:hAnsi="Arial" w:cs="Arial"/>
+          <w:lang w:val="en-GB"/>
+        </w:rPr>
+        <w:lastRenderedPageBreak/>
+        <w:t xml:space="preserve">Considering the order of the input is crucial to an RNN's reasoning. Remembering the word that appeared in the previous time step is necessary for us to predict the subsequent word in the sentence. As a result of doing this procedure for each input, these neural networks are known as recurrent. These neural networks operate like a memory storage unit that temporarily saves the previous </w:t>
+      </w:r>
+      <w:r>
+        <w:rPr>
+          <w:rFonts w:ascii="Arial" w:hAnsi="Arial" w:cs="Arial"/>
+          <w:lang w:val="en-GB"/>
+        </w:rPr>
+        <w:t>work</w:t>
+      </w:r>
+      <w:r>
+        <w:rPr>
+          <w:rFonts w:ascii="Arial" w:hAnsi="Arial" w:cs="Arial"/>
+          <w:lang w:val="en-GB"/>
+        </w:rPr>
+        <w:t xml:space="preserve"> since they take it into account when predicting new words.</w:t>
       </w:r>
     </w:p>
     <w:p>
@@ -521,6 +863,359 @@
     </w:sectPr>
   </w:body>
 </w:document>
+</file>
+
+<file path=word/numbering.xml><?xml version="1.0" encoding="utf-8"?>
+<w:numbering xmlns:wpc="http://schemas.microsoft.com/office/word/2010/wordprocessingCanvas" xmlns:cx="http://schemas.microsoft.com/office/drawing/2014/chartex" xmlns:cx1="http://schemas.microsoft.com/office/drawing/2015/9/8/chartex" xmlns:cx2="http://schemas.microsoft.com/office/drawing/2015/10/21/chartex" xmlns:cx3="http://schemas.microsoft.com/office/drawing/2016/5/9/chartex" xmlns:cx4="http://schemas.microsoft.com/office/drawing/2016/5/10/chartex" xmlns:cx5="http://schemas.microsoft.com/office/drawing/2016/5/11/chartex" xmlns:cx6="http://schemas.microsoft.com/office/drawing/2016/5/12/chartex" xmlns:cx7="http://schemas.microsoft.com/office/drawing/2016/5/13/chartex" xmlns:cx8="http://schemas.microsoft.com/office/drawing/2016/5/14/chartex" xmlns:mc="http://schemas.openxmlformats.org/markup-compatibility/2006" xmlns:aink="http://schemas.microsoft.com/office/drawing/2016/ink" xmlns:am3d="http://schemas.microsoft.com/office/drawing/2017/model3d" xmlns:o="urn:schemas-microsoft-com:office:office" xmlns:oel="http://schemas.microsoft.com/office/2019/extlst" xmlns:r="http://schemas.openxmlformats.org/officeDocument/2006/relationships" xmlns:m="http://schemas.openxmlformats.org/officeDocument/2006/math" xmlns:v="urn:schemas-microsoft-com:vml" xmlns:wp14="http://schemas.microsoft.com/office/word/2010/wordprocessingDrawing" xmlns:wp="http://schemas.openxmlformats.org/drawingml/2006/wordprocessingDrawing" xmlns:w10="urn:schemas-microsoft-com:office:word" xmlns:w="http://schemas.openxmlformats.org/wordprocessingml/2006/main" xmlns:w14="http://schemas.microsoft.com/office/word/2010/wordml" xmlns:w15="http://schemas.microsoft.com/office/word/2012/wordml" xmlns:w16cex="http://schemas.microsoft.com/office/word/2018/wordml/cex" xmlns:w16cid="http://schemas.microsoft.com/office/word/2016/wordml/cid" xmlns:w16="http://schemas.microsoft.com/office/word/2018/wordml" xmlns:w16sdtdh="http://schemas.microsoft.com/office/word/2020/wordml/sdtdatahash" xmlns:w16se="http://schemas.microsoft.com/office/word/2015/wordml/symex" xmlns:wpg="http://schemas.microsoft.com/office/word/2010/wordprocessingGroup" xmlns:wpi="http://schemas.microsoft.com/office/word/2010/wordprocessingInk" xmlns:wne="http://schemas.microsoft.com/office/word/2006/wordml" xmlns:wps="http://schemas.microsoft.com/office/word/2010/wordprocessingShape" mc:Ignorable="w14 w15 w16se w16cid w16 w16cex w16sdtdh wp14">
+  <w:abstractNum w:abstractNumId="0" w15:restartNumberingAfterBreak="0">
+    <w:nsid w:val="1EF26EC9"/>
+    <w:multiLevelType w:val="hybridMultilevel"/>
+    <w:tmpl w:val="D02231E4"/>
+    <w:lvl w:ilvl="0" w:tplc="08090001">
+      <w:start w:val="1"/>
+      <w:numFmt w:val="bullet"/>
+      <w:lvlText w:val=""/>
+      <w:lvlJc w:val="left"/>
+      <w:pPr>
+        <w:ind w:left="720" w:hanging="360"/>
+      </w:pPr>
+      <w:rPr>
+        <w:rFonts w:ascii="Symbol" w:hAnsi="Symbol" w:hint="default"/>
+      </w:rPr>
+    </w:lvl>
+    <w:lvl w:ilvl="1" w:tplc="08090003" w:tentative="1">
+      <w:start w:val="1"/>
+      <w:numFmt w:val="bullet"/>
+      <w:lvlText w:val="o"/>
+      <w:lvlJc w:val="left"/>
+      <w:pPr>
+        <w:ind w:left="1440" w:hanging="360"/>
+      </w:pPr>
+      <w:rPr>
+        <w:rFonts w:ascii="Courier New" w:hAnsi="Courier New" w:cs="Courier New" w:hint="default"/>
+      </w:rPr>
+    </w:lvl>
+    <w:lvl w:ilvl="2" w:tplc="08090005" w:tentative="1">
+      <w:start w:val="1"/>
+      <w:numFmt w:val="bullet"/>
+      <w:lvlText w:val=""/>
+      <w:lvlJc w:val="left"/>
+      <w:pPr>
+        <w:ind w:left="2160" w:hanging="360"/>
+      </w:pPr>
+      <w:rPr>
+        <w:rFonts w:ascii="Wingdings" w:hAnsi="Wingdings" w:hint="default"/>
+      </w:rPr>
+    </w:lvl>
+    <w:lvl w:ilvl="3" w:tplc="08090001" w:tentative="1">
+      <w:start w:val="1"/>
+      <w:numFmt w:val="bullet"/>
+      <w:lvlText w:val=""/>
+      <w:lvlJc w:val="left"/>
+      <w:pPr>
+        <w:ind w:left="2880" w:hanging="360"/>
+      </w:pPr>
+      <w:rPr>
+        <w:rFonts w:ascii="Symbol" w:hAnsi="Symbol" w:hint="default"/>
+      </w:rPr>
+    </w:lvl>
+    <w:lvl w:ilvl="4" w:tplc="08090003" w:tentative="1">
+      <w:start w:val="1"/>
+      <w:numFmt w:val="bullet"/>
+      <w:lvlText w:val="o"/>
+      <w:lvlJc w:val="left"/>
+      <w:pPr>
+        <w:ind w:left="3600" w:hanging="360"/>
+      </w:pPr>
+      <w:rPr>
+        <w:rFonts w:ascii="Courier New" w:hAnsi="Courier New" w:cs="Courier New" w:hint="default"/>
+      </w:rPr>
+    </w:lvl>
+    <w:lvl w:ilvl="5" w:tplc="08090005" w:tentative="1">
+      <w:start w:val="1"/>
+      <w:numFmt w:val="bullet"/>
+      <w:lvlText w:val=""/>
+      <w:lvlJc w:val="left"/>
+      <w:pPr>
+        <w:ind w:left="4320" w:hanging="360"/>
+      </w:pPr>
+      <w:rPr>
+        <w:rFonts w:ascii="Wingdings" w:hAnsi="Wingdings" w:hint="default"/>
+      </w:rPr>
+    </w:lvl>
+    <w:lvl w:ilvl="6" w:tplc="08090001" w:tentative="1">
+      <w:start w:val="1"/>
+      <w:numFmt w:val="bullet"/>
+      <w:lvlText w:val=""/>
+      <w:lvlJc w:val="left"/>
+      <w:pPr>
+        <w:ind w:left="5040" w:hanging="360"/>
+      </w:pPr>
+      <w:rPr>
+        <w:rFonts w:ascii="Symbol" w:hAnsi="Symbol" w:hint="default"/>
+      </w:rPr>
+    </w:lvl>
+    <w:lvl w:ilvl="7" w:tplc="08090003" w:tentative="1">
+      <w:start w:val="1"/>
+      <w:numFmt w:val="bullet"/>
+      <w:lvlText w:val="o"/>
+      <w:lvlJc w:val="left"/>
+      <w:pPr>
+        <w:ind w:left="5760" w:hanging="360"/>
+      </w:pPr>
+      <w:rPr>
+        <w:rFonts w:ascii="Courier New" w:hAnsi="Courier New" w:cs="Courier New" w:hint="default"/>
+      </w:rPr>
+    </w:lvl>
+    <w:lvl w:ilvl="8" w:tplc="08090005" w:tentative="1">
+      <w:start w:val="1"/>
+      <w:numFmt w:val="bullet"/>
+      <w:lvlText w:val=""/>
+      <w:lvlJc w:val="left"/>
+      <w:pPr>
+        <w:ind w:left="6480" w:hanging="360"/>
+      </w:pPr>
+      <w:rPr>
+        <w:rFonts w:ascii="Wingdings" w:hAnsi="Wingdings" w:hint="default"/>
+      </w:rPr>
+    </w:lvl>
+  </w:abstractNum>
+  <w:abstractNum w:abstractNumId="1" w15:restartNumberingAfterBreak="0">
+    <w:nsid w:val="71910676"/>
+    <w:multiLevelType w:val="hybridMultilevel"/>
+    <w:tmpl w:val="22A67C42"/>
+    <w:lvl w:ilvl="0" w:tplc="08090001">
+      <w:start w:val="1"/>
+      <w:numFmt w:val="bullet"/>
+      <w:lvlText w:val=""/>
+      <w:lvlJc w:val="left"/>
+      <w:pPr>
+        <w:ind w:left="720" w:hanging="360"/>
+      </w:pPr>
+      <w:rPr>
+        <w:rFonts w:ascii="Symbol" w:hAnsi="Symbol" w:hint="default"/>
+      </w:rPr>
+    </w:lvl>
+    <w:lvl w:ilvl="1" w:tplc="08090003" w:tentative="1">
+      <w:start w:val="1"/>
+      <w:numFmt w:val="bullet"/>
+      <w:lvlText w:val="o"/>
+      <w:lvlJc w:val="left"/>
+      <w:pPr>
+        <w:ind w:left="1440" w:hanging="360"/>
+      </w:pPr>
+      <w:rPr>
+        <w:rFonts w:ascii="Courier New" w:hAnsi="Courier New" w:cs="Courier New" w:hint="default"/>
+      </w:rPr>
+    </w:lvl>
+    <w:lvl w:ilvl="2" w:tplc="08090005" w:tentative="1">
+      <w:start w:val="1"/>
+      <w:numFmt w:val="bullet"/>
+      <w:lvlText w:val=""/>
+      <w:lvlJc w:val="left"/>
+      <w:pPr>
+        <w:ind w:left="2160" w:hanging="360"/>
+      </w:pPr>
+      <w:rPr>
+        <w:rFonts w:ascii="Wingdings" w:hAnsi="Wingdings" w:hint="default"/>
+      </w:rPr>
+    </w:lvl>
+    <w:lvl w:ilvl="3" w:tplc="08090001" w:tentative="1">
+      <w:start w:val="1"/>
+      <w:numFmt w:val="bullet"/>
+      <w:lvlText w:val=""/>
+      <w:lvlJc w:val="left"/>
+      <w:pPr>
+        <w:ind w:left="2880" w:hanging="360"/>
+      </w:pPr>
+      <w:rPr>
+        <w:rFonts w:ascii="Symbol" w:hAnsi="Symbol" w:hint="default"/>
+      </w:rPr>
+    </w:lvl>
+    <w:lvl w:ilvl="4" w:tplc="08090003" w:tentative="1">
+      <w:start w:val="1"/>
+      <w:numFmt w:val="bullet"/>
+      <w:lvlText w:val="o"/>
+      <w:lvlJc w:val="left"/>
+      <w:pPr>
+        <w:ind w:left="3600" w:hanging="360"/>
+      </w:pPr>
+      <w:rPr>
+        <w:rFonts w:ascii="Courier New" w:hAnsi="Courier New" w:cs="Courier New" w:hint="default"/>
+      </w:rPr>
+    </w:lvl>
+    <w:lvl w:ilvl="5" w:tplc="08090005" w:tentative="1">
+      <w:start w:val="1"/>
+      <w:numFmt w:val="bullet"/>
+      <w:lvlText w:val=""/>
+      <w:lvlJc w:val="left"/>
+      <w:pPr>
+        <w:ind w:left="4320" w:hanging="360"/>
+      </w:pPr>
+      <w:rPr>
+        <w:rFonts w:ascii="Wingdings" w:hAnsi="Wingdings" w:hint="default"/>
+      </w:rPr>
+    </w:lvl>
+    <w:lvl w:ilvl="6" w:tplc="08090001" w:tentative="1">
+      <w:start w:val="1"/>
+      <w:numFmt w:val="bullet"/>
+      <w:lvlText w:val=""/>
+      <w:lvlJc w:val="left"/>
+      <w:pPr>
+        <w:ind w:left="5040" w:hanging="360"/>
+      </w:pPr>
+      <w:rPr>
+        <w:rFonts w:ascii="Symbol" w:hAnsi="Symbol" w:hint="default"/>
+      </w:rPr>
+    </w:lvl>
+    <w:lvl w:ilvl="7" w:tplc="08090003" w:tentative="1">
+      <w:start w:val="1"/>
+      <w:numFmt w:val="bullet"/>
+      <w:lvlText w:val="o"/>
+      <w:lvlJc w:val="left"/>
+      <w:pPr>
+        <w:ind w:left="5760" w:hanging="360"/>
+      </w:pPr>
+      <w:rPr>
+        <w:rFonts w:ascii="Courier New" w:hAnsi="Courier New" w:cs="Courier New" w:hint="default"/>
+      </w:rPr>
+    </w:lvl>
+    <w:lvl w:ilvl="8" w:tplc="08090005" w:tentative="1">
+      <w:start w:val="1"/>
+      <w:numFmt w:val="bullet"/>
+      <w:lvlText w:val=""/>
+      <w:lvlJc w:val="left"/>
+      <w:pPr>
+        <w:ind w:left="6480" w:hanging="360"/>
+      </w:pPr>
+      <w:rPr>
+        <w:rFonts w:ascii="Wingdings" w:hAnsi="Wingdings" w:hint="default"/>
+      </w:rPr>
+    </w:lvl>
+  </w:abstractNum>
+  <w:abstractNum w:abstractNumId="2" w15:restartNumberingAfterBreak="0">
+    <w:nsid w:val="741E759C"/>
+    <w:multiLevelType w:val="hybridMultilevel"/>
+    <w:tmpl w:val="511E699E"/>
+    <w:lvl w:ilvl="0" w:tplc="08090001">
+      <w:start w:val="1"/>
+      <w:numFmt w:val="bullet"/>
+      <w:lvlText w:val=""/>
+      <w:lvlJc w:val="left"/>
+      <w:pPr>
+        <w:ind w:left="720" w:hanging="360"/>
+      </w:pPr>
+      <w:rPr>
+        <w:rFonts w:ascii="Symbol" w:hAnsi="Symbol" w:hint="default"/>
+      </w:rPr>
+    </w:lvl>
+    <w:lvl w:ilvl="1" w:tplc="08090003" w:tentative="1">
+      <w:start w:val="1"/>
+      <w:numFmt w:val="bullet"/>
+      <w:lvlText w:val="o"/>
+      <w:lvlJc w:val="left"/>
+      <w:pPr>
+        <w:ind w:left="1440" w:hanging="360"/>
+      </w:pPr>
+      <w:rPr>
+        <w:rFonts w:ascii="Courier New" w:hAnsi="Courier New" w:cs="Courier New" w:hint="default"/>
+      </w:rPr>
+    </w:lvl>
+    <w:lvl w:ilvl="2" w:tplc="08090005" w:tentative="1">
+      <w:start w:val="1"/>
+      <w:numFmt w:val="bullet"/>
+      <w:lvlText w:val=""/>
+      <w:lvlJc w:val="left"/>
+      <w:pPr>
+        <w:ind w:left="2160" w:hanging="360"/>
+      </w:pPr>
+      <w:rPr>
+        <w:rFonts w:ascii="Wingdings" w:hAnsi="Wingdings" w:hint="default"/>
+      </w:rPr>
+    </w:lvl>
+    <w:lvl w:ilvl="3" w:tplc="08090001" w:tentative="1">
+      <w:start w:val="1"/>
+      <w:numFmt w:val="bullet"/>
+      <w:lvlText w:val=""/>
+      <w:lvlJc w:val="left"/>
+      <w:pPr>
+        <w:ind w:left="2880" w:hanging="360"/>
+      </w:pPr>
+      <w:rPr>
+        <w:rFonts w:ascii="Symbol" w:hAnsi="Symbol" w:hint="default"/>
+      </w:rPr>
+    </w:lvl>
+    <w:lvl w:ilvl="4" w:tplc="08090003" w:tentative="1">
+      <w:start w:val="1"/>
+      <w:numFmt w:val="bullet"/>
+      <w:lvlText w:val="o"/>
+      <w:lvlJc w:val="left"/>
+      <w:pPr>
+        <w:ind w:left="3600" w:hanging="360"/>
+      </w:pPr>
+      <w:rPr>
+        <w:rFonts w:ascii="Courier New" w:hAnsi="Courier New" w:cs="Courier New" w:hint="default"/>
+      </w:rPr>
+    </w:lvl>
+    <w:lvl w:ilvl="5" w:tplc="08090005" w:tentative="1">
+      <w:start w:val="1"/>
+      <w:numFmt w:val="bullet"/>
+      <w:lvlText w:val=""/>
+      <w:lvlJc w:val="left"/>
+      <w:pPr>
+        <w:ind w:left="4320" w:hanging="360"/>
+      </w:pPr>
+      <w:rPr>
+        <w:rFonts w:ascii="Wingdings" w:hAnsi="Wingdings" w:hint="default"/>
+      </w:rPr>
+    </w:lvl>
+    <w:lvl w:ilvl="6" w:tplc="08090001" w:tentative="1">
+      <w:start w:val="1"/>
+      <w:numFmt w:val="bullet"/>
+      <w:lvlText w:val=""/>
+      <w:lvlJc w:val="left"/>
+      <w:pPr>
+        <w:ind w:left="5040" w:hanging="360"/>
+      </w:pPr>
+      <w:rPr>
+        <w:rFonts w:ascii="Symbol" w:hAnsi="Symbol" w:hint="default"/>
+      </w:rPr>
+    </w:lvl>
+    <w:lvl w:ilvl="7" w:tplc="08090003" w:tentative="1">
+      <w:start w:val="1"/>
+      <w:numFmt w:val="bullet"/>
+      <w:lvlText w:val="o"/>
+      <w:lvlJc w:val="left"/>
+      <w:pPr>
+        <w:ind w:left="5760" w:hanging="360"/>
+      </w:pPr>
+      <w:rPr>
+        <w:rFonts w:ascii="Courier New" w:hAnsi="Courier New" w:cs="Courier New" w:hint="default"/>
+      </w:rPr>
+    </w:lvl>
+    <w:lvl w:ilvl="8" w:tplc="08090005" w:tentative="1">
+      <w:start w:val="1"/>
+      <w:numFmt w:val="bullet"/>
+      <w:lvlText w:val=""/>
+      <w:lvlJc w:val="left"/>
+      <w:pPr>
+        <w:ind w:left="6480" w:hanging="360"/>
+      </w:pPr>
+      <w:rPr>
+        <w:rFonts w:ascii="Wingdings" w:hAnsi="Wingdings" w:hint="default"/>
+      </w:rPr>
+    </w:lvl>
+  </w:abstractNum>
+  <w:num w:numId="1" w16cid:durableId="815727438">
+    <w:abstractNumId w:val="1"/>
+  </w:num>
+  <w:num w:numId="2" w16cid:durableId="1433672666">
+    <w:abstractNumId w:val="0"/>
+  </w:num>
+  <w:num w:numId="3" w16cid:durableId="1199389095">
+    <w:abstractNumId w:val="2"/>
+  </w:num>
+</w:numbering>
 </file>
 
 <file path=word/styles.xml><?xml version="1.0" encoding="utf-8"?>
@@ -945,6 +1640,17 @@
     <w:semiHidden/>
     <w:unhideWhenUsed/>
   </w:style>
+  <w:style w:type="paragraph" w:styleId="ListParagraph">
+    <w:name w:val="List Paragraph"/>
+    <w:basedOn w:val="Normal"/>
+    <w:uiPriority w:val="34"/>
+    <w:qFormat/>
+    <w:rsid w:val="004300B2"/>
+    <w:pPr>
+      <w:ind w:left="720"/>
+      <w:contextualSpacing/>
+    </w:pPr>
+  </w:style>
 </w:styles>
 </file>
 
